--- a/Investigacion y resumen de c#.docx
+++ b/Investigacion y resumen de c#.docx
@@ -38,7 +38,27 @@
           <w:sz w:val="36"/>
           <w:szCs w:val="36"/>
         </w:rPr>
-        <w:t>PROGRAMACIONORIENTADA A OBJETOS</w:t>
+        <w:t>PROGRAMACION</w:t>
+      </w:r>
+      <w:r>
+        <w:rPr>
+          <w:rFonts w:ascii="Arial" w:hAnsi="Arial" w:cs="Arial"/>
+          <w:b/>
+          <w:sz w:val="36"/>
+          <w:szCs w:val="36"/>
+        </w:rPr>
+        <w:t xml:space="preserve"> </w:t>
+      </w:r>
+      <w:bookmarkStart w:id="0" w:name="_GoBack"/>
+      <w:bookmarkEnd w:id="0"/>
+      <w:r>
+        <w:rPr>
+          <w:rFonts w:ascii="Arial" w:hAnsi="Arial" w:cs="Arial"/>
+          <w:b/>
+          <w:sz w:val="36"/>
+          <w:szCs w:val="36"/>
+        </w:rPr>
+        <w:t>ORIENTADA A OBJETOS</w:t>
       </w:r>
     </w:p>
     <w:p>
@@ -402,8 +422,6 @@
         </w:rPr>
         <w:t>porque los componentes que ponga en la interfaz ya sean las variables o métodos, a fuerzas deben de ir en las clases, con un componente que no se ponga en la clase te marcara error y no podrás inicializarlo.</w:t>
       </w:r>
-      <w:bookmarkStart w:id="0" w:name="_GoBack"/>
-      <w:bookmarkEnd w:id="0"/>
     </w:p>
     <w:p/>
     <w:p/>
